--- a/The Document.docx
+++ b/The Document.docx
@@ -2624,6 +2624,8 @@
       </w:r>
     </w:p>
     <w:p/>
+    <w:p/>
+    <w:p/>
     <w:p>
       <w:r>
         <w:br w:type="page"/>
@@ -2633,200 +2635,27 @@
       <w:pPr>
         <w:pStyle w:val="Heading1"/>
       </w:pPr>
-      <w:bookmarkStart w:id="5" w:name="_Toc193663870"/>
+      <w:bookmarkStart w:id="5" w:name="_Toc193663876"/>
       <w:r>
         <w:lastRenderedPageBreak/>
-        <w:t>High Overview of Main Systems</w:t>
-      </w:r>
-      <w:r>
-        <w:t>:</w:t>
+        <w:t>Flow charts and UML:</w:t>
       </w:r>
       <w:bookmarkEnd w:id="5"/>
     </w:p>
     <w:p>
-      <w:r>
-        <w:t>The systems that will go into the game and mange something. I will not include small systems such as looking around but whole systems such as player movement and look. I won’t be diving into detail of code here, just outlining what need to do what.</w:t>
-      </w:r>
-    </w:p>
-    <w:p/>
-    <w:p>
-      <w:pPr>
-        <w:pStyle w:val="Heading2"/>
-      </w:pPr>
-      <w:bookmarkStart w:id="6" w:name="_Toc193663871"/>
-      <w:r>
-        <w:t xml:space="preserve">Main </w:t>
-      </w:r>
-      <w:r>
-        <w:t>M</w:t>
-      </w:r>
-      <w:r>
-        <w:t xml:space="preserve">enu </w:t>
-      </w:r>
-      <w:r>
-        <w:t>S</w:t>
-      </w:r>
-      <w:r>
-        <w:t>ystem:</w:t>
-      </w:r>
-      <w:bookmarkEnd w:id="6"/>
-    </w:p>
-    <w:p>
-      <w:r>
-        <w:t>This handles all the UI stuff on the main menu, this will be broken down into smaller modules but overall will be called the main menu system. This will handle creating and loading into lobbies (the rooms the players sit in), adjusting settings and closing the game.</w:t>
-      </w:r>
-    </w:p>
-    <w:p>
-      <w:r>
-        <w:t>Another “sub” system will be the lobby collection system; this needs to get all the lobbies and keep them up to date on the client.</w:t>
-      </w:r>
-    </w:p>
-    <w:p>
-      <w:r>
-        <w:t>(</w:t>
-      </w:r>
       <w:hyperlink r:id="rId11" w:history="1">
         <w:r>
           <w:rPr>
             <w:rStyle w:val="Hyperlink"/>
           </w:rPr>
-          <w:t>Unity doc about their lobby system</w:t>
+          <w:t>https://viewer.diagrams.net/?tags=%7B%7D&amp;lightbox=1&amp;highlight=0000ff&amp;edit=_blank&amp;layers=1&amp;nav=1&amp;title=Networking%20Flow%20and%20UML.drawio&amp;dark=auto#Uhttps%3A%2F%2Fdrive.google.com%2Fuc%3Fid%3D1696fGM5Qh_1YszE9zf2ONVLErNG_NzK_%26export%3Ddownload</w:t>
         </w:r>
       </w:hyperlink>
-      <w:r>
-        <w:t>) We will be using the unity lobby package to assist us for finding other lobbies so players don’t need to find workaround or post sensitive information online to play with each other. (not everyone has a secure network)</w:t>
-      </w:r>
-    </w:p>
-    <w:p>
-      <w:r>
-        <w:t>We also need to think about LAN (</w:t>
-      </w:r>
-      <w:hyperlink r:id="rId12" w:history="1">
-        <w:r>
-          <w:rPr>
-            <w:rStyle w:val="Hyperlink"/>
-          </w:rPr>
-          <w:t>local area network</w:t>
-        </w:r>
-      </w:hyperlink>
-      <w:r>
-        <w:t>) too, we don’t always have online access. (thanking Solent for this)</w:t>
-      </w:r>
-    </w:p>
-    <w:p/>
-    <w:p>
-      <w:pPr>
-        <w:pStyle w:val="Heading2"/>
-      </w:pPr>
-      <w:bookmarkStart w:id="7" w:name="_Toc193663872"/>
-      <w:r>
-        <w:t xml:space="preserve">Lobby </w:t>
-      </w:r>
-      <w:r>
-        <w:t>M</w:t>
-      </w:r>
-      <w:r>
-        <w:t>anager:</w:t>
-      </w:r>
-      <w:bookmarkEnd w:id="7"/>
-    </w:p>
-    <w:p>
-      <w:r>
-        <w:t>The lobby manager handles the room. This will handle any game related settings such as game time, max round and map. (room settings are not guaranteed to be implemented if not enough settings are in the game or any complications appear).</w:t>
-      </w:r>
-    </w:p>
-    <w:p>
-      <w:r>
-        <w:t>This will handle creating the game manager and the connecting and disconnecting from clients. (need to take client silent disconnecting e.g. ALT F4 (Closing the application unsafely) and not sending a disconnect message)</w:t>
-      </w:r>
-    </w:p>
-    <w:p/>
-    <w:p>
-      <w:pPr>
-        <w:pStyle w:val="Heading2"/>
-      </w:pPr>
-      <w:bookmarkStart w:id="8" w:name="_Toc193663873"/>
-      <w:r>
-        <w:t xml:space="preserve">Game </w:t>
-      </w:r>
-      <w:r>
-        <w:t>M</w:t>
-      </w:r>
-      <w:r>
-        <w:t>anager:</w:t>
-      </w:r>
-      <w:bookmarkEnd w:id="8"/>
-    </w:p>
-    <w:p>
-      <w:r>
-        <w:t>This is what keeps tacks of the rounds and the stats of the players. It deals with loading the next rounds too. This acts like a persistent object between rounds but not games. We can store the players score here and they will reset when a new game is started because this object will be replaced.</w:t>
-      </w:r>
-    </w:p>
-    <w:p/>
-    <w:p>
-      <w:pPr>
-        <w:pStyle w:val="Heading2"/>
-      </w:pPr>
-      <w:bookmarkStart w:id="9" w:name="_Toc193663874"/>
-      <w:r>
-        <w:lastRenderedPageBreak/>
-        <w:t xml:space="preserve">Round </w:t>
-      </w:r>
-      <w:r>
-        <w:t>M</w:t>
-      </w:r>
-      <w:r>
-        <w:t>anager:</w:t>
-      </w:r>
-      <w:bookmarkEnd w:id="9"/>
-    </w:p>
-    <w:p>
-      <w:r>
-        <w:t>This will handle spawning of buff items (the damage, ammo, heal and gas grenade). This will reset every round. A timer is also running. If the timer reaches zero, it will end the round. (I mentioned what happens when the timer runs out earlier).</w:t>
-      </w:r>
-    </w:p>
-    <w:p>
-      <w:r>
-        <w:t>This will also need to track the player’s body (not the owning entities).</w:t>
-      </w:r>
-    </w:p>
-    <w:p/>
-    <w:p>
-      <w:pPr>
-        <w:pStyle w:val="Heading2"/>
-      </w:pPr>
-      <w:bookmarkStart w:id="10" w:name="_Toc193663875"/>
-      <w:r>
-        <w:t xml:space="preserve">Player </w:t>
-      </w:r>
-      <w:r>
-        <w:t>Systems</w:t>
-      </w:r>
-      <w:r>
-        <w:t>:</w:t>
-      </w:r>
-      <w:bookmarkEnd w:id="10"/>
-    </w:p>
-    <w:p>
-      <w:r>
-        <w:t>It will need to handle a lot of stuff such as movement and look, weapons and throwables, player UI, health and stats. This should be strictly gameplay but can change if any issues occur that need to use the player system “layer” to work.</w:t>
-      </w:r>
-    </w:p>
-    <w:p>
-      <w:r>
-        <w:br w:type="page"/>
-      </w:r>
-    </w:p>
-    <w:p>
-      <w:pPr>
-        <w:pStyle w:val="Heading1"/>
-      </w:pPr>
-      <w:bookmarkStart w:id="11" w:name="_Toc193663876"/>
-      <w:r>
-        <w:lastRenderedPageBreak/>
-        <w:t>Flow charts and UML:</w:t>
-      </w:r>
-      <w:bookmarkEnd w:id="11"/>
+    </w:p>
+    <w:p>
+      <w:r>
+        <w:t>A link to the diagrams above.</w:t>
+      </w:r>
     </w:p>
     <w:p/>
     <w:p/>
@@ -2842,15 +2671,15 @@
       <w:pPr>
         <w:pStyle w:val="Heading1"/>
       </w:pPr>
-      <w:bookmarkStart w:id="12" w:name="_Toc193663877"/>
+      <w:bookmarkStart w:id="6" w:name="_Toc193663877"/>
       <w:r>
         <w:lastRenderedPageBreak/>
         <w:t>Refs:</w:t>
       </w:r>
-      <w:bookmarkEnd w:id="12"/>
-    </w:p>
-    <w:p>
-      <w:hyperlink r:id="rId13" w:history="1">
+      <w:bookmarkEnd w:id="6"/>
+    </w:p>
+    <w:p>
+      <w:hyperlink r:id="rId12" w:history="1">
         <w:r>
           <w:rPr>
             <w:rStyle w:val="Hyperlink"/>
@@ -2860,7 +2689,7 @@
       </w:hyperlink>
     </w:p>
     <w:p>
-      <w:hyperlink r:id="rId14" w:history="1">
+      <w:hyperlink r:id="rId13" w:history="1">
         <w:r>
           <w:rPr>
             <w:rStyle w:val="Hyperlink"/>
@@ -2871,7 +2700,7 @@
     </w:p>
     <w:p/>
     <w:sectPr>
-      <w:footerReference w:type="default" r:id="rId15"/>
+      <w:footerReference w:type="default" r:id="rId14"/>
       <w:pgSz w:w="11906" w:h="16838"/>
       <w:pgMar w:top="1440" w:right="1440" w:bottom="1440" w:left="1440" w:header="708" w:footer="708" w:gutter="0"/>
       <w:pgNumType w:start="0"/>

--- a/The Document.docx
+++ b/The Document.docx
@@ -2658,9 +2658,356 @@
       </w:r>
     </w:p>
     <w:p/>
+    <w:p>
+      <w:pPr>
+        <w:pStyle w:val="Heading2"/>
+      </w:pPr>
+      <w:r>
+        <w:t>UML diagram:</w:t>
+      </w:r>
+    </w:p>
+    <w:p>
+      <w:r>
+        <w:rPr>
+          <w:noProof/>
+        </w:rPr>
+        <w:drawing>
+          <wp:inline distT="0" distB="0" distL="0" distR="0" wp14:anchorId="66B253B6" wp14:editId="3EE4362E">
+            <wp:extent cx="5734050" cy="2552700"/>
+            <wp:effectExtent l="0" t="0" r="0" b="0"/>
+            <wp:docPr id="997756939" name="Picture 6"/>
+            <wp:cNvGraphicFramePr>
+              <a:graphicFrameLocks xmlns:a="http://schemas.openxmlformats.org/drawingml/2006/main" noChangeAspect="1"/>
+            </wp:cNvGraphicFramePr>
+            <a:graphic xmlns:a="http://schemas.openxmlformats.org/drawingml/2006/main">
+              <a:graphicData uri="http://schemas.openxmlformats.org/drawingml/2006/picture">
+                <pic:pic xmlns:pic="http://schemas.openxmlformats.org/drawingml/2006/picture">
+                  <pic:nvPicPr>
+                    <pic:cNvPr id="0" name="Picture 1"/>
+                    <pic:cNvPicPr>
+                      <a:picLocks noChangeAspect="1" noChangeArrowheads="1"/>
+                    </pic:cNvPicPr>
+                  </pic:nvPicPr>
+                  <pic:blipFill>
+                    <a:blip r:embed="rId12" cstate="print">
+                      <a:extLst>
+                        <a:ext uri="{28A0092B-C50C-407E-A947-70E740481C1C}">
+                          <a14:useLocalDpi xmlns:a14="http://schemas.microsoft.com/office/drawing/2010/main" val="0"/>
+                        </a:ext>
+                      </a:extLst>
+                    </a:blip>
+                    <a:srcRect/>
+                    <a:stretch>
+                      <a:fillRect/>
+                    </a:stretch>
+                  </pic:blipFill>
+                  <pic:spPr bwMode="auto">
+                    <a:xfrm>
+                      <a:off x="0" y="0"/>
+                      <a:ext cx="5734050" cy="2552700"/>
+                    </a:xfrm>
+                    <a:prstGeom prst="rect">
+                      <a:avLst/>
+                    </a:prstGeom>
+                    <a:noFill/>
+                    <a:ln>
+                      <a:noFill/>
+                    </a:ln>
+                  </pic:spPr>
+                </pic:pic>
+              </a:graphicData>
+            </a:graphic>
+          </wp:inline>
+        </w:drawing>
+      </w:r>
+    </w:p>
+    <w:p/>
+    <w:p>
+      <w:r>
+        <w:br w:type="page"/>
+      </w:r>
+    </w:p>
+    <w:p>
+      <w:pPr>
+        <w:pStyle w:val="Heading2"/>
+      </w:pPr>
+      <w:r>
+        <w:lastRenderedPageBreak/>
+        <w:t>Flow of main menu:</w:t>
+      </w:r>
+    </w:p>
+    <w:p>
+      <w:r>
+        <w:rPr>
+          <w:noProof/>
+        </w:rPr>
+        <w:drawing>
+          <wp:inline distT="0" distB="0" distL="0" distR="0" wp14:anchorId="1304DDD0" wp14:editId="23608490">
+            <wp:extent cx="2936571" cy="7353300"/>
+            <wp:effectExtent l="0" t="0" r="0" b="0"/>
+            <wp:docPr id="544460172" name="Picture 7"/>
+            <wp:cNvGraphicFramePr>
+              <a:graphicFrameLocks xmlns:a="http://schemas.openxmlformats.org/drawingml/2006/main" noChangeAspect="1"/>
+            </wp:cNvGraphicFramePr>
+            <a:graphic xmlns:a="http://schemas.openxmlformats.org/drawingml/2006/main">
+              <a:graphicData uri="http://schemas.openxmlformats.org/drawingml/2006/picture">
+                <pic:pic xmlns:pic="http://schemas.openxmlformats.org/drawingml/2006/picture">
+                  <pic:nvPicPr>
+                    <pic:cNvPr id="0" name="Picture 2"/>
+                    <pic:cNvPicPr>
+                      <a:picLocks noChangeAspect="1" noChangeArrowheads="1"/>
+                    </pic:cNvPicPr>
+                  </pic:nvPicPr>
+                  <pic:blipFill>
+                    <a:blip r:embed="rId13">
+                      <a:extLst>
+                        <a:ext uri="{28A0092B-C50C-407E-A947-70E740481C1C}">
+                          <a14:useLocalDpi xmlns:a14="http://schemas.microsoft.com/office/drawing/2010/main" val="0"/>
+                        </a:ext>
+                      </a:extLst>
+                    </a:blip>
+                    <a:srcRect/>
+                    <a:stretch>
+                      <a:fillRect/>
+                    </a:stretch>
+                  </pic:blipFill>
+                  <pic:spPr bwMode="auto">
+                    <a:xfrm>
+                      <a:off x="0" y="0"/>
+                      <a:ext cx="2938628" cy="7358451"/>
+                    </a:xfrm>
+                    <a:prstGeom prst="rect">
+                      <a:avLst/>
+                    </a:prstGeom>
+                    <a:noFill/>
+                    <a:ln>
+                      <a:noFill/>
+                    </a:ln>
+                  </pic:spPr>
+                </pic:pic>
+              </a:graphicData>
+            </a:graphic>
+          </wp:inline>
+        </w:drawing>
+      </w:r>
+    </w:p>
+    <w:p>
+      <w:r>
+        <w:br w:type="page"/>
+      </w:r>
+    </w:p>
+    <w:p>
+      <w:pPr>
+        <w:pStyle w:val="Heading2"/>
+      </w:pPr>
+      <w:r>
+        <w:lastRenderedPageBreak/>
+        <w:t>Flow of pregame and game:</w:t>
+      </w:r>
+    </w:p>
+    <w:p>
+      <w:r>
+        <w:rPr>
+          <w:noProof/>
+        </w:rPr>
+        <w:drawing>
+          <wp:inline distT="0" distB="0" distL="0" distR="0" wp14:anchorId="44BE8FDD" wp14:editId="78D3028F">
+            <wp:extent cx="2676832" cy="6858000"/>
+            <wp:effectExtent l="0" t="0" r="9525" b="0"/>
+            <wp:docPr id="52918258" name="Picture 8"/>
+            <wp:cNvGraphicFramePr>
+              <a:graphicFrameLocks xmlns:a="http://schemas.openxmlformats.org/drawingml/2006/main" noChangeAspect="1"/>
+            </wp:cNvGraphicFramePr>
+            <a:graphic xmlns:a="http://schemas.openxmlformats.org/drawingml/2006/main">
+              <a:graphicData uri="http://schemas.openxmlformats.org/drawingml/2006/picture">
+                <pic:pic xmlns:pic="http://schemas.openxmlformats.org/drawingml/2006/picture">
+                  <pic:nvPicPr>
+                    <pic:cNvPr id="0" name="Picture 3"/>
+                    <pic:cNvPicPr>
+                      <a:picLocks noChangeAspect="1" noChangeArrowheads="1"/>
+                    </pic:cNvPicPr>
+                  </pic:nvPicPr>
+                  <pic:blipFill>
+                    <a:blip r:embed="rId14">
+                      <a:extLst>
+                        <a:ext uri="{28A0092B-C50C-407E-A947-70E740481C1C}">
+                          <a14:useLocalDpi xmlns:a14="http://schemas.microsoft.com/office/drawing/2010/main" val="0"/>
+                        </a:ext>
+                      </a:extLst>
+                    </a:blip>
+                    <a:srcRect/>
+                    <a:stretch>
+                      <a:fillRect/>
+                    </a:stretch>
+                  </pic:blipFill>
+                  <pic:spPr bwMode="auto">
+                    <a:xfrm>
+                      <a:off x="0" y="0"/>
+                      <a:ext cx="2682650" cy="6872905"/>
+                    </a:xfrm>
+                    <a:prstGeom prst="rect">
+                      <a:avLst/>
+                    </a:prstGeom>
+                    <a:noFill/>
+                    <a:ln>
+                      <a:noFill/>
+                    </a:ln>
+                  </pic:spPr>
+                </pic:pic>
+              </a:graphicData>
+            </a:graphic>
+          </wp:inline>
+        </w:drawing>
+      </w:r>
+    </w:p>
+    <w:p>
+      <w:r>
+        <w:br w:type="page"/>
+      </w:r>
+    </w:p>
+    <w:p>
+      <w:pPr>
+        <w:pStyle w:val="Heading2"/>
+      </w:pPr>
+      <w:r>
+        <w:lastRenderedPageBreak/>
+        <w:t>Flow of disconnect handling:</w:t>
+      </w:r>
+    </w:p>
+    <w:p>
+      <w:r>
+        <w:rPr>
+          <w:noProof/>
+        </w:rPr>
+        <w:drawing>
+          <wp:inline distT="0" distB="0" distL="0" distR="0" wp14:anchorId="0E823426" wp14:editId="5A9355B7">
+            <wp:extent cx="5734050" cy="5448300"/>
+            <wp:effectExtent l="0" t="0" r="0" b="0"/>
+            <wp:docPr id="320065377" name="Picture 9"/>
+            <wp:cNvGraphicFramePr>
+              <a:graphicFrameLocks xmlns:a="http://schemas.openxmlformats.org/drawingml/2006/main" noChangeAspect="1"/>
+            </wp:cNvGraphicFramePr>
+            <a:graphic xmlns:a="http://schemas.openxmlformats.org/drawingml/2006/main">
+              <a:graphicData uri="http://schemas.openxmlformats.org/drawingml/2006/picture">
+                <pic:pic xmlns:pic="http://schemas.openxmlformats.org/drawingml/2006/picture">
+                  <pic:nvPicPr>
+                    <pic:cNvPr id="0" name="Picture 4"/>
+                    <pic:cNvPicPr>
+                      <a:picLocks noChangeAspect="1" noChangeArrowheads="1"/>
+                    </pic:cNvPicPr>
+                  </pic:nvPicPr>
+                  <pic:blipFill>
+                    <a:blip r:embed="rId15">
+                      <a:extLst>
+                        <a:ext uri="{28A0092B-C50C-407E-A947-70E740481C1C}">
+                          <a14:useLocalDpi xmlns:a14="http://schemas.microsoft.com/office/drawing/2010/main" val="0"/>
+                        </a:ext>
+                      </a:extLst>
+                    </a:blip>
+                    <a:srcRect/>
+                    <a:stretch>
+                      <a:fillRect/>
+                    </a:stretch>
+                  </pic:blipFill>
+                  <pic:spPr bwMode="auto">
+                    <a:xfrm>
+                      <a:off x="0" y="0"/>
+                      <a:ext cx="5734050" cy="5448300"/>
+                    </a:xfrm>
+                    <a:prstGeom prst="rect">
+                      <a:avLst/>
+                    </a:prstGeom>
+                    <a:noFill/>
+                    <a:ln>
+                      <a:noFill/>
+                    </a:ln>
+                  </pic:spPr>
+                </pic:pic>
+              </a:graphicData>
+            </a:graphic>
+          </wp:inline>
+        </w:drawing>
+      </w:r>
+    </w:p>
+    <w:p/>
+    <w:p>
+      <w:r>
+        <w:br w:type="page"/>
+      </w:r>
+    </w:p>
+    <w:p>
+      <w:pPr>
+        <w:pStyle w:val="Heading2"/>
+      </w:pPr>
+      <w:r>
+        <w:lastRenderedPageBreak/>
+        <w:t>Flow of hit reg:</w:t>
+      </w:r>
+    </w:p>
+    <w:p>
+      <w:r>
+        <w:rPr>
+          <w:noProof/>
+        </w:rPr>
+        <w:drawing>
+          <wp:inline distT="0" distB="0" distL="0" distR="0" wp14:anchorId="1056DC3A" wp14:editId="2291DAB0">
+            <wp:extent cx="1800225" cy="6200775"/>
+            <wp:effectExtent l="0" t="0" r="9525" b="9525"/>
+            <wp:docPr id="826723562" name="Picture 10"/>
+            <wp:cNvGraphicFramePr>
+              <a:graphicFrameLocks xmlns:a="http://schemas.openxmlformats.org/drawingml/2006/main" noChangeAspect="1"/>
+            </wp:cNvGraphicFramePr>
+            <a:graphic xmlns:a="http://schemas.openxmlformats.org/drawingml/2006/main">
+              <a:graphicData uri="http://schemas.openxmlformats.org/drawingml/2006/picture">
+                <pic:pic xmlns:pic="http://schemas.openxmlformats.org/drawingml/2006/picture">
+                  <pic:nvPicPr>
+                    <pic:cNvPr id="0" name="Picture 5"/>
+                    <pic:cNvPicPr>
+                      <a:picLocks noChangeAspect="1" noChangeArrowheads="1"/>
+                    </pic:cNvPicPr>
+                  </pic:nvPicPr>
+                  <pic:blipFill>
+                    <a:blip r:embed="rId16">
+                      <a:extLst>
+                        <a:ext uri="{28A0092B-C50C-407E-A947-70E740481C1C}">
+                          <a14:useLocalDpi xmlns:a14="http://schemas.microsoft.com/office/drawing/2010/main" val="0"/>
+                        </a:ext>
+                      </a:extLst>
+                    </a:blip>
+                    <a:srcRect/>
+                    <a:stretch>
+                      <a:fillRect/>
+                    </a:stretch>
+                  </pic:blipFill>
+                  <pic:spPr bwMode="auto">
+                    <a:xfrm>
+                      <a:off x="0" y="0"/>
+                      <a:ext cx="1800225" cy="6200775"/>
+                    </a:xfrm>
+                    <a:prstGeom prst="rect">
+                      <a:avLst/>
+                    </a:prstGeom>
+                    <a:noFill/>
+                    <a:ln>
+                      <a:noFill/>
+                    </a:ln>
+                  </pic:spPr>
+                </pic:pic>
+              </a:graphicData>
+            </a:graphic>
+          </wp:inline>
+        </w:drawing>
+      </w:r>
+    </w:p>
     <w:p/>
     <w:p/>
     <w:p/>
+    <w:p>
+      <w:r>
+        <w:br w:type="page"/>
+      </w:r>
+    </w:p>
+    <w:p/>
     <w:p/>
     <w:p>
       <w:r>
@@ -2679,7 +3026,7 @@
       <w:bookmarkEnd w:id="6"/>
     </w:p>
     <w:p>
-      <w:hyperlink r:id="rId12" w:history="1">
+      <w:hyperlink r:id="rId17" w:history="1">
         <w:r>
           <w:rPr>
             <w:rStyle w:val="Hyperlink"/>
@@ -2689,7 +3036,7 @@
       </w:hyperlink>
     </w:p>
     <w:p>
-      <w:hyperlink r:id="rId13" w:history="1">
+      <w:hyperlink r:id="rId18" w:history="1">
         <w:r>
           <w:rPr>
             <w:rStyle w:val="Hyperlink"/>
@@ -2700,7 +3047,7 @@
     </w:p>
     <w:p/>
     <w:sectPr>
-      <w:footerReference w:type="default" r:id="rId14"/>
+      <w:footerReference w:type="default" r:id="rId19"/>
       <w:pgSz w:w="11906" w:h="16838"/>
       <w:pgMar w:top="1440" w:right="1440" w:bottom="1440" w:left="1440" w:header="708" w:footer="708" w:gutter="0"/>
       <w:pgNumType w:start="0"/>

--- a/The Document.docx
+++ b/The Document.docx
@@ -2643,7 +2643,7 @@
       <w:bookmarkEnd w:id="5"/>
     </w:p>
     <w:p>
-      <w:hyperlink r:id="rId11" w:history="1">
+      <w:hyperlink r:id="rId11" w:anchor="Uhttps%3A%2F%2Fdrive.google.com%2Fuc%3Fid%3D1696fGM5Qh_1YszE9zf2ONVLErNG_NzK_%26export%3Ddownload" w:history="1">
         <w:r>
           <w:rPr>
             <w:rStyle w:val="Hyperlink"/>
@@ -3007,7 +3007,80 @@
         <w:br w:type="page"/>
       </w:r>
     </w:p>
+    <w:p>
+      <w:pPr>
+        <w:pStyle w:val="Heading1"/>
+      </w:pPr>
+      <w:r>
+        <w:lastRenderedPageBreak/>
+        <w:t>Reflection:</w:t>
+      </w:r>
+    </w:p>
+    <w:p>
+      <w:r>
+        <w:t>At the beginning designing the systems, I had limited practical knowledge of NGO. I have experience with Photon Pun in the past but that is a very different architecture. I feel like I should had put more faith into the designs of the code instead of starting with a very high-level overview.</w:t>
+      </w:r>
+    </w:p>
+    <w:p>
+      <w:r>
+        <w:t>The coding standard in the project is subpar to my current standards. I will say adjusting from working from studio constantly did make it difficult adjust but I focused more on the implementation than the look of the code. I prioritised the functionality when I should have spent equal time on all aspects of the code.</w:t>
+      </w:r>
+    </w:p>
+    <w:p>
+      <w:r>
+        <w:t>The time frame of working on the project has forced me into a crush to get the systems to work and operated fully. I have had snags where I planned to do something would not work and required a creative solution.</w:t>
+      </w:r>
+    </w:p>
+    <w:p>
+      <w:r>
+        <w:t>I feel like that code is secure running more on the server than on the clients reducing how much control the clients have, but there are aspects that can be improved upon to make it more secure.</w:t>
+      </w:r>
+    </w:p>
+    <w:p>
+      <w:r>
+        <w:t xml:space="preserve">I would have liked to have more </w:t>
+      </w:r>
+      <w:r>
+        <w:t>authoritative</w:t>
+      </w:r>
+      <w:r>
+        <w:t xml:space="preserve"> </w:t>
+      </w:r>
+      <w:r>
+        <w:t>player network transform, but I faced issues where I couldn’t get around and used the base version and implemented syncing with the server. I also wanted to use a custom extrapolation algorithm to help smooth motions between clients too.</w:t>
+      </w:r>
+    </w:p>
+    <w:p>
+      <w:r>
+        <w:t xml:space="preserve">Now that I have a good foundation understanding of Unity NGO, I feel more confident on designing and creating network games now. With the </w:t>
+      </w:r>
+      <w:r>
+        <w:t>newfound</w:t>
+      </w:r>
+      <w:r>
+        <w:t xml:space="preserve"> tools and the freedom that NGO provides compared to Photon is very </w:t>
+      </w:r>
+      <w:r>
+        <w:t>freeing.</w:t>
+      </w:r>
+    </w:p>
+    <w:p>
+      <w:r>
+        <w:t>I do want to point out burnout has affected my capabilities on the project, and I barely pushed through this at a cost. Taking proper breaks is very important and I will take this summer to take a full break.</w:t>
+      </w:r>
+    </w:p>
     <w:p/>
+    <w:p>
+      <w:r>
+        <w:t>Overall, a fun and interesting project, I managed to achieve the goals I have set and some extra (except animations as they broke). It was fun playing this game with a friend and will use what I have learned here in the future.</w:t>
+      </w:r>
+    </w:p>
+    <w:p/>
+    <w:p>
+      <w:r>
+        <w:t>DM signing off. ~</w:t>
+      </w:r>
+    </w:p>
     <w:p/>
     <w:p>
       <w:r>
